--- a/随心穿-文档/项目规划/《随心穿》项目_界面设计说明书.docx
+++ b/随心穿-文档/项目规划/《随心穿》项目_界面设计说明书.docx
@@ -570,16 +570,7 @@
           <w:szCs w:val="28"/>
           <w:u w:val="single"/>
         </w:rPr>
-        <w:t xml:space="preserve"> </w:t>
-      </w:r>
-      <w:r>
-        <w:rPr>
-          <w:rFonts w:hint="eastAsia"/>
-          <w:sz w:val="28"/>
-          <w:szCs w:val="28"/>
-          <w:u w:val="single"/>
-        </w:rPr>
-        <w:t xml:space="preserve">         </w:t>
+        <w:t xml:space="preserve">          </w:t>
       </w:r>
     </w:p>
     <w:p>
@@ -941,10 +932,7 @@
               <w:fldChar w:fldCharType="begin"/>
             </w:r>
             <w:r>
-              <w:instrText xml:space="preserve"> PAGEREF _Toc46</w:instrText>
-            </w:r>
-            <w:r>
-              <w:instrText xml:space="preserve">6546067 \h </w:instrText>
+              <w:instrText xml:space="preserve"> PAGEREF _Toc466546067 \h </w:instrText>
             </w:r>
             <w:r>
               <w:fldChar w:fldCharType="separate"/>
@@ -1137,10 +1125,7 @@
               <w:fldChar w:fldCharType="begin"/>
             </w:r>
             <w:r>
-              <w:instrText xml:space="preserve"> PAGE</w:instrText>
-            </w:r>
-            <w:r>
-              <w:instrText xml:space="preserve">REF _Toc466546072 \h </w:instrText>
+              <w:instrText xml:space="preserve"> PAGEREF _Toc466546072 \h </w:instrText>
             </w:r>
             <w:r>
               <w:fldChar w:fldCharType="separate"/>
@@ -1404,14 +1389,12 @@
       <w:r>
         <w:br w:type="page"/>
       </w:r>
-      <w:bookmarkStart w:id="0" w:name="_GoBack"/>
-      <w:bookmarkEnd w:id="0"/>
     </w:p>
     <w:p>
       <w:pPr>
         <w:pStyle w:val="2"/>
       </w:pPr>
-      <w:bookmarkStart w:id="1" w:name="_Toc466546065"/>
+      <w:bookmarkStart w:id="0" w:name="_Toc466546065"/>
       <w:r>
         <w:rPr>
           <w:rFonts w:hint="eastAsia"/>
@@ -1425,7 +1408,7 @@
         </w:rPr>
         <w:t>简介</w:t>
       </w:r>
-      <w:bookmarkEnd w:id="1"/>
+      <w:bookmarkEnd w:id="0"/>
       <w:r>
         <w:rPr>
           <w:rFonts w:hint="eastAsia"/>
@@ -1437,7 +1420,7 @@
       <w:pPr>
         <w:pStyle w:val="3"/>
       </w:pPr>
-      <w:bookmarkStart w:id="2" w:name="_Toc466546066"/>
+      <w:bookmarkStart w:id="1" w:name="_Toc466546066"/>
       <w:r>
         <w:rPr>
           <w:rFonts w:hint="eastAsia"/>
@@ -1450,7 +1433,7 @@
         </w:rPr>
         <w:t>目的</w:t>
       </w:r>
-      <w:bookmarkEnd w:id="2"/>
+      <w:bookmarkEnd w:id="1"/>
       <w:r>
         <w:rPr>
           <w:rFonts w:hint="eastAsia"/>
@@ -1466,13 +1449,7 @@
         <w:rPr>
           <w:rFonts w:hint="eastAsia"/>
         </w:rPr>
-        <w:t>本文档编写目的在于根据需求规格说明书设计软件人机界面</w:t>
-      </w:r>
-      <w:r>
-        <w:rPr>
-          <w:rFonts w:hint="eastAsia"/>
-        </w:rPr>
-        <w:t>，并说明界面设计中较为复杂的操作流程。</w:t>
+        <w:t>本文档编写目的在于根据需求规格说明书设计软件人机界面，并说明界面设计中较为复杂的操作流程。</w:t>
       </w:r>
       <w:r>
         <w:rPr>
@@ -1549,7 +1526,7 @@
       <w:pPr>
         <w:pStyle w:val="3"/>
       </w:pPr>
-      <w:bookmarkStart w:id="3" w:name="_Toc466546067"/>
+      <w:bookmarkStart w:id="2" w:name="_Toc466546067"/>
       <w:r>
         <w:rPr>
           <w:rFonts w:hint="eastAsia"/>
@@ -1562,7 +1539,7 @@
         </w:rPr>
         <w:t>范围</w:t>
       </w:r>
-      <w:bookmarkEnd w:id="3"/>
+      <w:bookmarkEnd w:id="2"/>
       <w:r>
         <w:rPr>
           <w:rFonts w:hint="eastAsia"/>
@@ -1602,7 +1579,7 @@
       <w:pPr>
         <w:pStyle w:val="3"/>
       </w:pPr>
-      <w:bookmarkStart w:id="4" w:name="_Toc466546068"/>
+      <w:bookmarkStart w:id="3" w:name="_Toc466546068"/>
       <w:r>
         <w:rPr>
           <w:rFonts w:hint="eastAsia"/>
@@ -1615,7 +1592,7 @@
         </w:rPr>
         <w:t>参考资料</w:t>
       </w:r>
-      <w:bookmarkEnd w:id="4"/>
+      <w:bookmarkEnd w:id="3"/>
       <w:r>
         <w:rPr>
           <w:rFonts w:hint="eastAsia"/>
@@ -1733,7 +1710,7 @@
       <w:pPr>
         <w:pStyle w:val="3"/>
       </w:pPr>
-      <w:bookmarkStart w:id="5" w:name="_Toc466546069"/>
+      <w:bookmarkStart w:id="4" w:name="_Toc466546069"/>
       <w:r>
         <w:rPr>
           <w:rFonts w:hint="eastAsia"/>
@@ -1746,7 +1723,7 @@
         </w:rPr>
         <w:t>概述</w:t>
       </w:r>
-      <w:bookmarkEnd w:id="5"/>
+      <w:bookmarkEnd w:id="4"/>
       <w:r>
         <w:rPr>
           <w:rFonts w:hint="eastAsia"/>
@@ -1791,20 +1768,14 @@
         <w:rPr>
           <w:rFonts w:hint="eastAsia"/>
         </w:rPr>
-        <w:t>本文档按照《</w:t>
-      </w:r>
-      <w:r>
-        <w:rPr>
-          <w:rFonts w:hint="eastAsia"/>
-        </w:rPr>
-        <w:t>需求规格说明书》、《软件架构设计说明书》中相应功能的划分进行描述。</w:t>
+        <w:t>本文档按照《需求规格说明书》、《软件架构设计说明书》中相应功能的划分进行描述。</w:t>
       </w:r>
     </w:p>
     <w:p>
       <w:pPr>
         <w:pStyle w:val="2"/>
       </w:pPr>
-      <w:bookmarkStart w:id="6" w:name="_Toc466546070"/>
+      <w:bookmarkStart w:id="5" w:name="_Toc466546070"/>
       <w:r>
         <w:rPr>
           <w:rFonts w:hint="eastAsia"/>
@@ -1818,7 +1789,7 @@
         </w:rPr>
         <w:t>界面设计</w:t>
       </w:r>
-      <w:bookmarkEnd w:id="6"/>
+      <w:bookmarkEnd w:id="5"/>
       <w:r>
         <w:rPr>
           <w:rFonts w:hint="eastAsia"/>
@@ -1830,14 +1801,14 @@
       <w:pPr>
         <w:pStyle w:val="3"/>
       </w:pPr>
-      <w:bookmarkStart w:id="7" w:name="_Toc466546071"/>
+      <w:bookmarkStart w:id="6" w:name="_Toc466546071"/>
       <w:r>
         <w:t>2.1</w:t>
       </w:r>
       <w:r>
         <w:t>页面结构</w:t>
       </w:r>
-      <w:bookmarkEnd w:id="7"/>
+      <w:bookmarkEnd w:id="6"/>
       <w:r>
         <w:rPr>
           <w:rFonts w:hint="eastAsia"/>
@@ -1907,7 +1878,7 @@
       <w:pPr>
         <w:pStyle w:val="3"/>
       </w:pPr>
-      <w:bookmarkStart w:id="8" w:name="_Toc466546072"/>
+      <w:bookmarkStart w:id="7" w:name="_Toc466546072"/>
       <w:r>
         <w:rPr>
           <w:rFonts w:hint="eastAsia"/>
@@ -1925,16 +1896,19 @@
         <w:rPr>
           <w:rFonts w:hint="eastAsia"/>
         </w:rPr>
+        <w:t>、注册页</w:t>
+      </w:r>
+      <w:r>
+        <w:rPr>
+          <w:rFonts w:hint="eastAsia"/>
+        </w:rPr>
         <w:t>设计</w:t>
       </w:r>
-      <w:bookmarkEnd w:id="8"/>
+      <w:bookmarkEnd w:id="7"/>
     </w:p>
     <w:p>
       <w:pPr>
         <w:jc w:val="left"/>
-        <w:rPr>
-          <w:rFonts w:hint="eastAsia"/>
-        </w:rPr>
       </w:pPr>
       <w:r>
         <w:rPr>
@@ -2281,9 +2255,6 @@
     <w:p>
       <w:pPr>
         <w:jc w:val="left"/>
-        <w:rPr>
-          <w:rFonts w:hint="eastAsia"/>
-        </w:rPr>
       </w:pPr>
       <w:r>
         <w:tab/>
@@ -2371,10 +2342,316 @@
     </w:p>
     <w:p>
       <w:pPr>
+        <w:jc w:val="left"/>
+      </w:pPr>
+    </w:p>
+    <w:p>
+      <w:pPr>
+        <w:jc w:val="left"/>
+      </w:pPr>
+      <w:r>
+        <w:rPr>
+          <w:noProof/>
+        </w:rPr>
+        <w:lastRenderedPageBreak/>
+        <w:drawing>
+          <wp:inline distT="0" distB="0" distL="0" distR="0" wp14:anchorId="54E29A29" wp14:editId="116B4B26">
+            <wp:extent cx="2403723" cy="4258602"/>
+            <wp:effectExtent l="0" t="0" r="0" b="8890"/>
+            <wp:docPr id="4" name="图片 4"/>
+            <wp:cNvGraphicFramePr>
+              <a:graphicFrameLocks xmlns:a="http://schemas.openxmlformats.org/drawingml/2006/main" noChangeAspect="1"/>
+            </wp:cNvGraphicFramePr>
+            <a:graphic xmlns:a="http://schemas.openxmlformats.org/drawingml/2006/main">
+              <a:graphicData uri="http://schemas.openxmlformats.org/drawingml/2006/picture">
+                <pic:pic xmlns:pic="http://schemas.openxmlformats.org/drawingml/2006/picture">
+                  <pic:nvPicPr>
+                    <pic:cNvPr id="0" name="Picture 1"/>
+                    <pic:cNvPicPr>
+                      <a:picLocks noChangeAspect="1" noChangeArrowheads="1"/>
+                    </pic:cNvPicPr>
+                  </pic:nvPicPr>
+                  <pic:blipFill>
+                    <a:blip r:embed="rId14">
+                      <a:extLst>
+                        <a:ext uri="{28A0092B-C50C-407E-A947-70E740481C1C}">
+                          <a14:useLocalDpi xmlns:a14="http://schemas.microsoft.com/office/drawing/2010/main" val="0"/>
+                        </a:ext>
+                      </a:extLst>
+                    </a:blip>
+                    <a:srcRect/>
+                    <a:stretch>
+                      <a:fillRect/>
+                    </a:stretch>
+                  </pic:blipFill>
+                  <pic:spPr bwMode="auto">
+                    <a:xfrm>
+                      <a:off x="0" y="0"/>
+                      <a:ext cx="2432123" cy="4308917"/>
+                    </a:xfrm>
+                    <a:prstGeom prst="rect">
+                      <a:avLst/>
+                    </a:prstGeom>
+                    <a:noFill/>
+                    <a:ln>
+                      <a:noFill/>
+                    </a:ln>
+                  </pic:spPr>
+                </pic:pic>
+              </a:graphicData>
+            </a:graphic>
+          </wp:inline>
+        </w:drawing>
+      </w:r>
+      <w:r>
+        <w:rPr>
+          <w:rFonts w:hint="eastAsia"/>
+        </w:rPr>
+        <w:t xml:space="preserve"> </w:t>
+      </w:r>
+      <w:r>
+        <w:t xml:space="preserve">    </w:t>
+      </w:r>
+      <w:r>
+        <w:rPr>
+          <w:noProof/>
+        </w:rPr>
+        <w:drawing>
+          <wp:inline distT="0" distB="0" distL="0" distR="0" wp14:anchorId="4ED5E003" wp14:editId="4B622D80">
+            <wp:extent cx="2388973" cy="4264156"/>
+            <wp:effectExtent l="0" t="0" r="0" b="3175"/>
+            <wp:docPr id="6" name="图片 6"/>
+            <wp:cNvGraphicFramePr>
+              <a:graphicFrameLocks xmlns:a="http://schemas.openxmlformats.org/drawingml/2006/main" noChangeAspect="1"/>
+            </wp:cNvGraphicFramePr>
+            <a:graphic xmlns:a="http://schemas.openxmlformats.org/drawingml/2006/main">
+              <a:graphicData uri="http://schemas.openxmlformats.org/drawingml/2006/picture">
+                <pic:pic xmlns:pic="http://schemas.openxmlformats.org/drawingml/2006/picture">
+                  <pic:nvPicPr>
+                    <pic:cNvPr id="0" name="Picture 3"/>
+                    <pic:cNvPicPr>
+                      <a:picLocks noChangeAspect="1" noChangeArrowheads="1"/>
+                    </pic:cNvPicPr>
+                  </pic:nvPicPr>
+                  <pic:blipFill>
+                    <a:blip r:embed="rId15">
+                      <a:extLst>
+                        <a:ext uri="{28A0092B-C50C-407E-A947-70E740481C1C}">
+                          <a14:useLocalDpi xmlns:a14="http://schemas.microsoft.com/office/drawing/2010/main" val="0"/>
+                        </a:ext>
+                      </a:extLst>
+                    </a:blip>
+                    <a:srcRect/>
+                    <a:stretch>
+                      <a:fillRect/>
+                    </a:stretch>
+                  </pic:blipFill>
+                  <pic:spPr bwMode="auto">
+                    <a:xfrm>
+                      <a:off x="0" y="0"/>
+                      <a:ext cx="2416449" cy="4313199"/>
+                    </a:xfrm>
+                    <a:prstGeom prst="rect">
+                      <a:avLst/>
+                    </a:prstGeom>
+                    <a:noFill/>
+                    <a:ln>
+                      <a:noFill/>
+                    </a:ln>
+                  </pic:spPr>
+                </pic:pic>
+              </a:graphicData>
+            </a:graphic>
+          </wp:inline>
+        </w:drawing>
+      </w:r>
+    </w:p>
+    <w:p>
+      <w:pPr>
+        <w:jc w:val="left"/>
+        <w:rPr>
+          <w:rFonts w:hint="eastAsia"/>
+        </w:rPr>
+      </w:pPr>
+      <w:r>
+        <w:tab/>
+      </w:r>
+      <w:r>
+        <w:tab/>
+      </w:r>
+      <w:r>
+        <w:tab/>
+        <w:t>2</w:t>
+      </w:r>
+      <w:r>
+        <w:rPr>
+          <w:rFonts w:hint="eastAsia"/>
+        </w:rPr>
+        <w:t>-</w:t>
+      </w:r>
+      <w:r>
+        <w:t>2</w:t>
+      </w:r>
+      <w:r>
+        <w:rPr>
+          <w:rFonts w:hint="eastAsia"/>
+        </w:rPr>
+        <w:t>-</w:t>
+      </w:r>
+      <w:r>
+        <w:t>4</w:t>
+      </w:r>
+      <w:r>
+        <w:rPr>
+          <w:rFonts w:hint="eastAsia"/>
+        </w:rPr>
+        <w:t>注册</w:t>
+      </w:r>
+      <w:r>
+        <w:rPr>
+          <w:rFonts w:hint="eastAsia"/>
+        </w:rPr>
+        <w:t xml:space="preserve"> </w:t>
+      </w:r>
+      <w:r>
+        <w:t xml:space="preserve">   </w:t>
+      </w:r>
+      <w:r>
+        <w:tab/>
+      </w:r>
+      <w:r>
+        <w:tab/>
+      </w:r>
+      <w:r>
+        <w:tab/>
+      </w:r>
+      <w:r>
+        <w:tab/>
+      </w:r>
+      <w:r>
+        <w:tab/>
+      </w:r>
+      <w:r>
+        <w:tab/>
+      </w:r>
+      <w:r>
+        <w:tab/>
+        <w:t>2</w:t>
+      </w:r>
+      <w:r>
+        <w:rPr>
+          <w:rFonts w:hint="eastAsia"/>
+        </w:rPr>
+        <w:t>-</w:t>
+      </w:r>
+      <w:r>
+        <w:t>2</w:t>
+      </w:r>
+      <w:r>
+        <w:rPr>
+          <w:rFonts w:hint="eastAsia"/>
+        </w:rPr>
+        <w:t>-</w:t>
+      </w:r>
+      <w:r>
+        <w:t>5</w:t>
+      </w:r>
+      <w:r>
+        <w:rPr>
+          <w:rFonts w:hint="eastAsia"/>
+        </w:rPr>
+        <w:t>重设密码</w:t>
+      </w:r>
+      <w:r>
+        <w:rPr>
+          <w:noProof/>
+        </w:rPr>
+        <w:drawing>
+          <wp:inline distT="0" distB="0" distL="0" distR="0" wp14:anchorId="769E405C" wp14:editId="58016943">
+            <wp:extent cx="2342342" cy="4127156"/>
+            <wp:effectExtent l="0" t="0" r="1270" b="6985"/>
+            <wp:docPr id="15" name="图片 15"/>
+            <wp:cNvGraphicFramePr>
+              <a:graphicFrameLocks xmlns:a="http://schemas.openxmlformats.org/drawingml/2006/main" noChangeAspect="1"/>
+            </wp:cNvGraphicFramePr>
+            <a:graphic xmlns:a="http://schemas.openxmlformats.org/drawingml/2006/main">
+              <a:graphicData uri="http://schemas.openxmlformats.org/drawingml/2006/picture">
+                <pic:pic xmlns:pic="http://schemas.openxmlformats.org/drawingml/2006/picture">
+                  <pic:nvPicPr>
+                    <pic:cNvPr id="0" name="Picture 11"/>
+                    <pic:cNvPicPr>
+                      <a:picLocks noChangeAspect="1" noChangeArrowheads="1"/>
+                    </pic:cNvPicPr>
+                  </pic:nvPicPr>
+                  <pic:blipFill>
+                    <a:blip r:embed="rId16">
+                      <a:extLst>
+                        <a:ext uri="{28A0092B-C50C-407E-A947-70E740481C1C}">
+                          <a14:useLocalDpi xmlns:a14="http://schemas.microsoft.com/office/drawing/2010/main" val="0"/>
+                        </a:ext>
+                      </a:extLst>
+                    </a:blip>
+                    <a:srcRect/>
+                    <a:stretch>
+                      <a:fillRect/>
+                    </a:stretch>
+                  </pic:blipFill>
+                  <pic:spPr bwMode="auto">
+                    <a:xfrm>
+                      <a:off x="0" y="0"/>
+                      <a:ext cx="2348844" cy="4138613"/>
+                    </a:xfrm>
+                    <a:prstGeom prst="rect">
+                      <a:avLst/>
+                    </a:prstGeom>
+                    <a:noFill/>
+                    <a:ln>
+                      <a:noFill/>
+                    </a:ln>
+                  </pic:spPr>
+                </pic:pic>
+              </a:graphicData>
+            </a:graphic>
+          </wp:inline>
+        </w:drawing>
+      </w:r>
+      <w:r>
+        <w:rPr>
+          <w:rFonts w:hint="eastAsia"/>
+        </w:rPr>
+        <w:t xml:space="preserve"> </w:t>
+      </w:r>
+      <w:r>
+        <w:t>2</w:t>
+      </w:r>
+      <w:r>
+        <w:rPr>
+          <w:rFonts w:hint="eastAsia"/>
+        </w:rPr>
+        <w:t>-</w:t>
+      </w:r>
+      <w:r>
+        <w:t>2</w:t>
+      </w:r>
+      <w:r>
+        <w:rPr>
+          <w:rFonts w:hint="eastAsia"/>
+        </w:rPr>
+        <w:t>-</w:t>
+      </w:r>
+      <w:r>
+        <w:t>6</w:t>
+      </w:r>
+      <w:r>
+        <w:rPr>
+          <w:rFonts w:hint="eastAsia"/>
+        </w:rPr>
+        <w:t>忘记密码</w:t>
+      </w:r>
+    </w:p>
+    <w:p>
+      <w:pPr>
         <w:pStyle w:val="3"/>
-        <w:rPr>
-          <w:rFonts w:hint="eastAsia"/>
-        </w:rPr>
       </w:pPr>
       <w:r>
         <w:rPr>
@@ -2396,13 +2673,7 @@
         <w:rPr>
           <w:rFonts w:hint="eastAsia"/>
         </w:rPr>
-        <w:t>主界</w:t>
-      </w:r>
-      <w:r>
-        <w:rPr>
-          <w:rFonts w:hint="eastAsia"/>
-        </w:rPr>
-        <w:t>面设计</w:t>
+        <w:t>主界面设计</w:t>
       </w:r>
     </w:p>
     <w:p>
@@ -2428,7 +2699,7 @@
                     </pic:cNvPicPr>
                   </pic:nvPicPr>
                   <pic:blipFill>
-                    <a:blip r:embed="rId14">
+                    <a:blip r:embed="rId17">
                       <a:extLst>
                         <a:ext uri="{28A0092B-C50C-407E-A947-70E740481C1C}">
                           <a14:useLocalDpi xmlns:a14="http://schemas.microsoft.com/office/drawing/2010/main" val="0"/>
@@ -2488,7 +2759,7 @@
                     <pic:cNvPicPr/>
                   </pic:nvPicPr>
                   <pic:blipFill>
-                    <a:blip r:embed="rId15"/>
+                    <a:blip r:embed="rId18"/>
                     <a:stretch>
                       <a:fillRect/>
                     </a:stretch>
@@ -2595,11 +2866,6 @@
       </w:r>
     </w:p>
     <w:p>
-      <w:pPr>
-        <w:rPr>
-          <w:rFonts w:hint="eastAsia"/>
-        </w:rPr>
-      </w:pPr>
       <w:r>
         <w:rPr>
           <w:noProof/>
@@ -2622,7 +2888,7 @@
                     </pic:cNvPicPr>
                   </pic:nvPicPr>
                   <pic:blipFill>
-                    <a:blip r:embed="rId16">
+                    <a:blip r:embed="rId19">
                       <a:extLst>
                         <a:ext uri="{28A0092B-C50C-407E-A947-70E740481C1C}">
                           <a14:useLocalDpi xmlns:a14="http://schemas.microsoft.com/office/drawing/2010/main" val="0"/>
@@ -2684,7 +2950,7 @@
                     </pic:cNvPicPr>
                   </pic:nvPicPr>
                   <pic:blipFill>
-                    <a:blip r:embed="rId17">
+                    <a:blip r:embed="rId20">
                       <a:extLst>
                         <a:ext uri="{28A0092B-C50C-407E-A947-70E740481C1C}">
                           <a14:useLocalDpi xmlns:a14="http://schemas.microsoft.com/office/drawing/2010/main" val="0"/>
@@ -2717,11 +2983,6 @@
       </w:r>
     </w:p>
     <w:p>
-      <w:pPr>
-        <w:rPr>
-          <w:rFonts w:hint="eastAsia"/>
-        </w:rPr>
-      </w:pPr>
       <w:r>
         <w:t xml:space="preserve"> </w:t>
       </w:r>
@@ -2812,8 +3073,8 @@
       <w:pPr>
         <w:pStyle w:val="3"/>
       </w:pPr>
+      <w:bookmarkStart w:id="8" w:name="_Toc466546074"/>
       <w:bookmarkStart w:id="9" w:name="_Toc466546075"/>
-      <w:bookmarkStart w:id="10" w:name="_Toc466546074"/>
       <w:r>
         <w:rPr>
           <w:rFonts w:hint="eastAsia"/>
@@ -2827,7 +3088,7 @@
         </w:rPr>
         <w:t>二级页面设计</w:t>
       </w:r>
-      <w:bookmarkEnd w:id="10"/>
+      <w:bookmarkEnd w:id="8"/>
     </w:p>
     <w:p>
       <w:pPr>
@@ -2855,7 +3116,7 @@
                     </pic:cNvPicPr>
                   </pic:nvPicPr>
                   <pic:blipFill>
-                    <a:blip r:embed="rId18">
+                    <a:blip r:embed="rId21">
                       <a:extLst>
                         <a:ext uri="{28A0092B-C50C-407E-A947-70E740481C1C}">
                           <a14:useLocalDpi xmlns:a14="http://schemas.microsoft.com/office/drawing/2010/main" val="0"/>
@@ -2917,7 +3178,7 @@
                     </pic:cNvPicPr>
                   </pic:nvPicPr>
                   <pic:blipFill>
-                    <a:blip r:embed="rId19">
+                    <a:blip r:embed="rId22">
                       <a:extLst>
                         <a:ext uri="{28A0092B-C50C-407E-A947-70E740481C1C}">
                           <a14:useLocalDpi xmlns:a14="http://schemas.microsoft.com/office/drawing/2010/main" val="0"/>
@@ -2972,7 +3233,7 @@
                     </pic:cNvPicPr>
                   </pic:nvPicPr>
                   <pic:blipFill>
-                    <a:blip r:embed="rId20">
+                    <a:blip r:embed="rId23">
                       <a:extLst>
                         <a:ext uri="{28A0092B-C50C-407E-A947-70E740481C1C}">
                           <a14:useLocalDpi xmlns:a14="http://schemas.microsoft.com/office/drawing/2010/main" val="0"/>
@@ -3034,7 +3295,7 @@
                     </pic:cNvPicPr>
                   </pic:nvPicPr>
                   <pic:blipFill>
-                    <a:blip r:embed="rId21">
+                    <a:blip r:embed="rId24">
                       <a:extLst>
                         <a:ext uri="{28A0092B-C50C-407E-A947-70E740481C1C}">
                           <a14:useLocalDpi xmlns:a14="http://schemas.microsoft.com/office/drawing/2010/main" val="0"/>
@@ -3090,7 +3351,7 @@
                     </pic:cNvPicPr>
                   </pic:nvPicPr>
                   <pic:blipFill>
-                    <a:blip r:embed="rId22">
+                    <a:blip r:embed="rId25">
                       <a:extLst>
                         <a:ext uri="{28A0092B-C50C-407E-A947-70E740481C1C}">
                           <a14:useLocalDpi xmlns:a14="http://schemas.microsoft.com/office/drawing/2010/main" val="0"/>
@@ -3152,7 +3413,7 @@
                     </pic:cNvPicPr>
                   </pic:nvPicPr>
                   <pic:blipFill>
-                    <a:blip r:embed="rId23">
+                    <a:blip r:embed="rId26">
                       <a:extLst>
                         <a:ext uri="{28A0092B-C50C-407E-A947-70E740481C1C}">
                           <a14:useLocalDpi xmlns:a14="http://schemas.microsoft.com/office/drawing/2010/main" val="0"/>
@@ -3210,7 +3471,7 @@
                     </pic:cNvPicPr>
                   </pic:nvPicPr>
                   <pic:blipFill>
-                    <a:blip r:embed="rId24">
+                    <a:blip r:embed="rId27">
                       <a:extLst>
                         <a:ext uri="{28A0092B-C50C-407E-A947-70E740481C1C}">
                           <a14:useLocalDpi xmlns:a14="http://schemas.microsoft.com/office/drawing/2010/main" val="0"/>
@@ -3272,7 +3533,7 @@
                     </pic:cNvPicPr>
                   </pic:nvPicPr>
                   <pic:blipFill>
-                    <a:blip r:embed="rId25">
+                    <a:blip r:embed="rId28">
                       <a:extLst>
                         <a:ext uri="{28A0092B-C50C-407E-A947-70E740481C1C}">
                           <a14:useLocalDpi xmlns:a14="http://schemas.microsoft.com/office/drawing/2010/main" val="0"/>
@@ -3328,7 +3589,7 @@
                     </pic:cNvPicPr>
                   </pic:nvPicPr>
                   <pic:blipFill>
-                    <a:blip r:embed="rId26">
+                    <a:blip r:embed="rId29">
                       <a:extLst>
                         <a:ext uri="{28A0092B-C50C-407E-A947-70E740481C1C}">
                           <a14:useLocalDpi xmlns:a14="http://schemas.microsoft.com/office/drawing/2010/main" val="0"/>
@@ -3387,7 +3648,7 @@
                     </pic:cNvPicPr>
                   </pic:nvPicPr>
                   <pic:blipFill>
-                    <a:blip r:embed="rId27">
+                    <a:blip r:embed="rId30">
                       <a:extLst>
                         <a:ext uri="{28A0092B-C50C-407E-A947-70E740481C1C}">
                           <a14:useLocalDpi xmlns:a14="http://schemas.microsoft.com/office/drawing/2010/main" val="0"/>
@@ -3420,11 +3681,6 @@
       </w:r>
     </w:p>
     <w:p>
-      <w:pPr>
-        <w:rPr>
-          <w:rFonts w:hint="eastAsia"/>
-        </w:rPr>
-      </w:pPr>
       <w:r>
         <w:rPr>
           <w:noProof/>
@@ -3447,7 +3703,7 @@
                     </pic:cNvPicPr>
                   </pic:nvPicPr>
                   <pic:blipFill>
-                    <a:blip r:embed="rId28">
+                    <a:blip r:embed="rId31">
                       <a:extLst>
                         <a:ext uri="{28A0092B-C50C-407E-A947-70E740481C1C}">
                           <a14:useLocalDpi xmlns:a14="http://schemas.microsoft.com/office/drawing/2010/main" val="0"/>
@@ -3479,15 +3735,204 @@
         </w:drawing>
       </w:r>
     </w:p>
+    <w:p/>
+    <w:bookmarkEnd w:id="9"/>
     <w:p>
       <w:pPr>
-        <w:rPr>
-          <w:rFonts w:hint="eastAsia"/>
-        </w:rPr>
+        <w:pStyle w:val="3"/>
       </w:pPr>
-    </w:p>
-    <w:bookmarkEnd w:id="9"/>
-    <w:p/>
+      <w:r>
+        <w:rPr>
+          <w:rFonts w:hint="eastAsia"/>
+        </w:rPr>
+        <w:lastRenderedPageBreak/>
+        <w:t>2.</w:t>
+      </w:r>
+      <w:r>
+        <w:t>5</w:t>
+      </w:r>
+      <w:r>
+        <w:rPr>
+          <w:rFonts w:hint="eastAsia"/>
+        </w:rPr>
+        <w:t xml:space="preserve"> </w:t>
+      </w:r>
+      <w:r>
+        <w:rPr>
+          <w:rFonts w:hint="eastAsia"/>
+        </w:rPr>
+        <w:t>三</w:t>
+      </w:r>
+      <w:r>
+        <w:rPr>
+          <w:rFonts w:hint="eastAsia"/>
+        </w:rPr>
+        <w:t>级页面设计</w:t>
+      </w:r>
+    </w:p>
+    <w:p>
+      <w:r>
+        <w:rPr>
+          <w:noProof/>
+        </w:rPr>
+        <w:drawing>
+          <wp:inline distT="0" distB="0" distL="0" distR="0" wp14:anchorId="290CDAC2" wp14:editId="71ACDAF1">
+            <wp:extent cx="2026509" cy="4522854"/>
+            <wp:effectExtent l="0" t="0" r="0" b="0"/>
+            <wp:docPr id="12" name="图片 12"/>
+            <wp:cNvGraphicFramePr>
+              <a:graphicFrameLocks xmlns:a="http://schemas.openxmlformats.org/drawingml/2006/main" noChangeAspect="1"/>
+            </wp:cNvGraphicFramePr>
+            <a:graphic xmlns:a="http://schemas.openxmlformats.org/drawingml/2006/main">
+              <a:graphicData uri="http://schemas.openxmlformats.org/drawingml/2006/picture">
+                <pic:pic xmlns:pic="http://schemas.openxmlformats.org/drawingml/2006/picture">
+                  <pic:nvPicPr>
+                    <pic:cNvPr id="0" name="Picture 7"/>
+                    <pic:cNvPicPr>
+                      <a:picLocks noChangeAspect="1" noChangeArrowheads="1"/>
+                    </pic:cNvPicPr>
+                  </pic:nvPicPr>
+                  <pic:blipFill>
+                    <a:blip r:embed="rId32">
+                      <a:extLst>
+                        <a:ext uri="{28A0092B-C50C-407E-A947-70E740481C1C}">
+                          <a14:useLocalDpi xmlns:a14="http://schemas.microsoft.com/office/drawing/2010/main" val="0"/>
+                        </a:ext>
+                      </a:extLst>
+                    </a:blip>
+                    <a:srcRect/>
+                    <a:stretch>
+                      <a:fillRect/>
+                    </a:stretch>
+                  </pic:blipFill>
+                  <pic:spPr bwMode="auto">
+                    <a:xfrm>
+                      <a:off x="0" y="0"/>
+                      <a:ext cx="2039296" cy="4551394"/>
+                    </a:xfrm>
+                    <a:prstGeom prst="rect">
+                      <a:avLst/>
+                    </a:prstGeom>
+                    <a:noFill/>
+                    <a:ln>
+                      <a:noFill/>
+                    </a:ln>
+                  </pic:spPr>
+                </pic:pic>
+              </a:graphicData>
+            </a:graphic>
+          </wp:inline>
+        </w:drawing>
+      </w:r>
+      <w:r>
+        <w:rPr>
+          <w:noProof/>
+        </w:rPr>
+        <w:drawing>
+          <wp:inline distT="0" distB="0" distL="0" distR="0" wp14:anchorId="66CB6743" wp14:editId="2632A187">
+            <wp:extent cx="2018271" cy="4498208"/>
+            <wp:effectExtent l="0" t="0" r="1270" b="0"/>
+            <wp:docPr id="14" name="图片 14"/>
+            <wp:cNvGraphicFramePr>
+              <a:graphicFrameLocks xmlns:a="http://schemas.openxmlformats.org/drawingml/2006/main" noChangeAspect="1"/>
+            </wp:cNvGraphicFramePr>
+            <a:graphic xmlns:a="http://schemas.openxmlformats.org/drawingml/2006/main">
+              <a:graphicData uri="http://schemas.openxmlformats.org/drawingml/2006/picture">
+                <pic:pic xmlns:pic="http://schemas.openxmlformats.org/drawingml/2006/picture">
+                  <pic:nvPicPr>
+                    <pic:cNvPr id="0" name="Picture 9"/>
+                    <pic:cNvPicPr>
+                      <a:picLocks noChangeAspect="1" noChangeArrowheads="1"/>
+                    </pic:cNvPicPr>
+                  </pic:nvPicPr>
+                  <pic:blipFill>
+                    <a:blip r:embed="rId33">
+                      <a:extLst>
+                        <a:ext uri="{28A0092B-C50C-407E-A947-70E740481C1C}">
+                          <a14:useLocalDpi xmlns:a14="http://schemas.microsoft.com/office/drawing/2010/main" val="0"/>
+                        </a:ext>
+                      </a:extLst>
+                    </a:blip>
+                    <a:srcRect/>
+                    <a:stretch>
+                      <a:fillRect/>
+                    </a:stretch>
+                  </pic:blipFill>
+                  <pic:spPr bwMode="auto">
+                    <a:xfrm>
+                      <a:off x="0" y="0"/>
+                      <a:ext cx="2039962" cy="4546551"/>
+                    </a:xfrm>
+                    <a:prstGeom prst="rect">
+                      <a:avLst/>
+                    </a:prstGeom>
+                    <a:noFill/>
+                    <a:ln>
+                      <a:noFill/>
+                    </a:ln>
+                  </pic:spPr>
+                </pic:pic>
+              </a:graphicData>
+            </a:graphic>
+          </wp:inline>
+        </w:drawing>
+      </w:r>
+      <w:r>
+        <w:rPr>
+          <w:noProof/>
+        </w:rPr>
+        <w:drawing>
+          <wp:inline distT="0" distB="0" distL="0" distR="0" wp14:anchorId="212448BD" wp14:editId="5D52A333">
+            <wp:extent cx="2010033" cy="3562976"/>
+            <wp:effectExtent l="0" t="0" r="0" b="0"/>
+            <wp:docPr id="11" name="图片 11"/>
+            <wp:cNvGraphicFramePr>
+              <a:graphicFrameLocks xmlns:a="http://schemas.openxmlformats.org/drawingml/2006/main" noChangeAspect="1"/>
+            </wp:cNvGraphicFramePr>
+            <a:graphic xmlns:a="http://schemas.openxmlformats.org/drawingml/2006/main">
+              <a:graphicData uri="http://schemas.openxmlformats.org/drawingml/2006/picture">
+                <pic:pic xmlns:pic="http://schemas.openxmlformats.org/drawingml/2006/picture">
+                  <pic:nvPicPr>
+                    <pic:cNvPr id="0" name="Picture 5"/>
+                    <pic:cNvPicPr>
+                      <a:picLocks noChangeAspect="1" noChangeArrowheads="1"/>
+                    </pic:cNvPicPr>
+                  </pic:nvPicPr>
+                  <pic:blipFill>
+                    <a:blip r:embed="rId34">
+                      <a:extLst>
+                        <a:ext uri="{28A0092B-C50C-407E-A947-70E740481C1C}">
+                          <a14:useLocalDpi xmlns:a14="http://schemas.microsoft.com/office/drawing/2010/main" val="0"/>
+                        </a:ext>
+                      </a:extLst>
+                    </a:blip>
+                    <a:srcRect/>
+                    <a:stretch>
+                      <a:fillRect/>
+                    </a:stretch>
+                  </pic:blipFill>
+                  <pic:spPr bwMode="auto">
+                    <a:xfrm>
+                      <a:off x="0" y="0"/>
+                      <a:ext cx="2045992" cy="3626717"/>
+                    </a:xfrm>
+                    <a:prstGeom prst="rect">
+                      <a:avLst/>
+                    </a:prstGeom>
+                    <a:noFill/>
+                    <a:ln>
+                      <a:noFill/>
+                    </a:ln>
+                  </pic:spPr>
+                </pic:pic>
+              </a:graphicData>
+            </a:graphic>
+          </wp:inline>
+        </w:drawing>
+      </w:r>
+      <w:bookmarkStart w:id="10" w:name="_GoBack"/>
+      <w:bookmarkEnd w:id="10"/>
+    </w:p>
     <w:p>
       <w:pPr>
         <w:pStyle w:val="2"/>
@@ -3685,13 +4130,7 @@
               <w:rPr>
                 <w:rFonts w:hint="eastAsia"/>
               </w:rPr>
-              <w:t>色</w:t>
-            </w:r>
-            <w:r>
-              <w:rPr>
-                <w:rFonts w:hint="eastAsia"/>
-              </w:rPr>
-              <w:t>、</w:t>
+              <w:t>色、</w:t>
             </w:r>
             <w:r>
               <w:t>白色</w:t>
@@ -3825,7 +4264,7 @@
     <w:p/>
     <w:p/>
     <w:sectPr>
-      <w:footerReference w:type="default" r:id="rId29"/>
+      <w:footerReference w:type="default" r:id="rId35"/>
       <w:pgSz w:w="11906" w:h="16838"/>
       <w:pgMar w:top="1440" w:right="1800" w:bottom="1440" w:left="1800" w:header="851" w:footer="567" w:gutter="0"/>
       <w:cols w:space="425"/>
@@ -4955,7 +5394,7 @@
 </file>
 
 <file path=customXml/itemProps2.xml><?xml version="1.0" encoding="utf-8"?>
-<ds:datastoreItem xmlns:ds="http://schemas.openxmlformats.org/officeDocument/2006/customXml" ds:itemID="{0CCBCB52-9619-4236-98E6-D080A5E9FEB1}">
+<ds:datastoreItem xmlns:ds="http://schemas.openxmlformats.org/officeDocument/2006/customXml" ds:itemID="{25FA7E60-DECF-448C-B5EF-AF958AFAF079}">
   <ds:schemaRefs>
     <ds:schemaRef ds:uri="http://schemas.openxmlformats.org/officeDocument/2006/bibliography"/>
   </ds:schemaRefs>
